--- a/Aantekeningen les 1.docx
+++ b/Aantekeningen les 1.docx
@@ -969,6 +969,373 @@
       <w:pPr>
         <w:pStyle w:val="Geenafstand"/>
       </w:pPr>
+    </w:p>
+    <w:p>
+      <w:pPr>
+        <w:pStyle w:val="Geenafstand"/>
+      </w:pPr>
+      <w:r>
+        <w:t xml:space="preserve">Git: kunnen snapshots gemaakt worden van code. </w:t>
+      </w:r>
+      <w:proofErr w:type="spellStart"/>
+      <w:r>
+        <w:t>Backups</w:t>
+      </w:r>
+      <w:proofErr w:type="spellEnd"/>
+      <w:r>
+        <w:t xml:space="preserve"> gemaakt worden en ook online aan gewerkt worden. </w:t>
+      </w:r>
+    </w:p>
+    <w:p>
+      <w:pPr>
+        <w:pStyle w:val="Geenafstand"/>
+      </w:pPr>
+    </w:p>
+    <w:p>
+      <w:pPr>
+        <w:pStyle w:val="Geenafstand"/>
+      </w:pPr>
+      <w:proofErr w:type="spellStart"/>
+      <w:r>
+        <w:t>You</w:t>
+      </w:r>
+      <w:proofErr w:type="spellEnd"/>
+      <w:r>
+        <w:t xml:space="preserve"> </w:t>
+      </w:r>
+      <w:proofErr w:type="spellStart"/>
+      <w:r>
+        <w:t>typically</w:t>
+      </w:r>
+      <w:proofErr w:type="spellEnd"/>
+      <w:r>
+        <w:t xml:space="preserve"> </w:t>
+      </w:r>
+      <w:proofErr w:type="spellStart"/>
+      <w:r>
+        <w:t>obtain</w:t>
+      </w:r>
+      <w:proofErr w:type="spellEnd"/>
+      <w:r>
+        <w:t xml:space="preserve"> a Git </w:t>
+      </w:r>
+      <w:proofErr w:type="spellStart"/>
+      <w:r>
+        <w:rPr>
+          <w:b/>
+          <w:bCs/>
+        </w:rPr>
+        <w:t>repository</w:t>
+      </w:r>
+      <w:proofErr w:type="spellEnd"/>
+      <w:r>
+        <w:t xml:space="preserve"> in </w:t>
+      </w:r>
+      <w:proofErr w:type="spellStart"/>
+      <w:r>
+        <w:t>one</w:t>
+      </w:r>
+      <w:proofErr w:type="spellEnd"/>
+      <w:r>
+        <w:t xml:space="preserve"> of </w:t>
+      </w:r>
+      <w:proofErr w:type="spellStart"/>
+      <w:r>
+        <w:t>two</w:t>
+      </w:r>
+      <w:proofErr w:type="spellEnd"/>
+      <w:r>
+        <w:t xml:space="preserve"> </w:t>
+      </w:r>
+      <w:proofErr w:type="spellStart"/>
+      <w:r>
+        <w:t>ways</w:t>
+      </w:r>
+      <w:proofErr w:type="spellEnd"/>
+      <w:r>
+        <w:t>:</w:t>
+      </w:r>
+    </w:p>
+    <w:p>
+      <w:pPr>
+        <w:pStyle w:val="Geenafstand"/>
+      </w:pPr>
+      <w:proofErr w:type="spellStart"/>
+      <w:r>
+        <w:t>You</w:t>
+      </w:r>
+      <w:proofErr w:type="spellEnd"/>
+      <w:r>
+        <w:t xml:space="preserve"> </w:t>
+      </w:r>
+      <w:proofErr w:type="spellStart"/>
+      <w:r>
+        <w:t>can</w:t>
+      </w:r>
+      <w:proofErr w:type="spellEnd"/>
+      <w:r>
+        <w:t xml:space="preserve"> take a </w:t>
+      </w:r>
+      <w:proofErr w:type="spellStart"/>
+      <w:r>
+        <w:t>local</w:t>
+      </w:r>
+      <w:proofErr w:type="spellEnd"/>
+      <w:r>
+        <w:t xml:space="preserve"> directory </w:t>
+      </w:r>
+      <w:proofErr w:type="spellStart"/>
+      <w:r>
+        <w:t>that</w:t>
+      </w:r>
+      <w:proofErr w:type="spellEnd"/>
+      <w:r>
+        <w:t xml:space="preserve"> is </w:t>
+      </w:r>
+      <w:proofErr w:type="spellStart"/>
+      <w:r>
+        <w:t>currently</w:t>
+      </w:r>
+      <w:proofErr w:type="spellEnd"/>
+      <w:r>
+        <w:t xml:space="preserve"> </w:t>
+      </w:r>
+      <w:proofErr w:type="spellStart"/>
+      <w:r>
+        <w:t>not</w:t>
+      </w:r>
+      <w:proofErr w:type="spellEnd"/>
+      <w:r>
+        <w:t xml:space="preserve"> </w:t>
+      </w:r>
+      <w:proofErr w:type="spellStart"/>
+      <w:r>
+        <w:t>under</w:t>
+      </w:r>
+      <w:proofErr w:type="spellEnd"/>
+      <w:r>
+        <w:t xml:space="preserve"> </w:t>
+      </w:r>
+      <w:proofErr w:type="spellStart"/>
+      <w:r>
+        <w:t>version</w:t>
+      </w:r>
+      <w:proofErr w:type="spellEnd"/>
+      <w:r>
+        <w:t xml:space="preserve"> control, </w:t>
+      </w:r>
+      <w:proofErr w:type="spellStart"/>
+      <w:r>
+        <w:t>and</w:t>
+      </w:r>
+      <w:proofErr w:type="spellEnd"/>
+      <w:r>
+        <w:t xml:space="preserve"> turn </w:t>
+      </w:r>
+      <w:proofErr w:type="spellStart"/>
+      <w:r>
+        <w:t>it</w:t>
+      </w:r>
+      <w:proofErr w:type="spellEnd"/>
+      <w:r>
+        <w:t xml:space="preserve"> </w:t>
+      </w:r>
+      <w:proofErr w:type="spellStart"/>
+      <w:r>
+        <w:t>into</w:t>
+      </w:r>
+      <w:proofErr w:type="spellEnd"/>
+      <w:r>
+        <w:t xml:space="preserve"> a Git </w:t>
+      </w:r>
+      <w:proofErr w:type="spellStart"/>
+      <w:r>
+        <w:t>repository</w:t>
+      </w:r>
+      <w:proofErr w:type="spellEnd"/>
+      <w:r>
+        <w:t>, or</w:t>
+      </w:r>
+    </w:p>
+    <w:p>
+      <w:pPr>
+        <w:pStyle w:val="Geenafstand"/>
+      </w:pPr>
+      <w:proofErr w:type="spellStart"/>
+      <w:r>
+        <w:t>You</w:t>
+      </w:r>
+      <w:proofErr w:type="spellEnd"/>
+      <w:r>
+        <w:t xml:space="preserve"> </w:t>
+      </w:r>
+      <w:proofErr w:type="spellStart"/>
+      <w:r>
+        <w:t>can</w:t>
+      </w:r>
+      <w:proofErr w:type="spellEnd"/>
+      <w:r>
+        <w:t> </w:t>
+      </w:r>
+      <w:proofErr w:type="spellStart"/>
+      <w:r>
+        <w:rPr>
+          <w:rStyle w:val="Nadruk"/>
+          <w:i w:val="0"/>
+          <w:iCs w:val="0"/>
+        </w:rPr>
+        <w:t>clone</w:t>
+      </w:r>
+      <w:proofErr w:type="spellEnd"/>
+      <w:r>
+        <w:t> </w:t>
+      </w:r>
+      <w:proofErr w:type="spellStart"/>
+      <w:r>
+        <w:t>an</w:t>
+      </w:r>
+      <w:proofErr w:type="spellEnd"/>
+      <w:r>
+        <w:t xml:space="preserve"> </w:t>
+      </w:r>
+      <w:proofErr w:type="spellStart"/>
+      <w:r>
+        <w:t>existing</w:t>
+      </w:r>
+      <w:proofErr w:type="spellEnd"/>
+      <w:r>
+        <w:t xml:space="preserve"> Git </w:t>
+      </w:r>
+      <w:proofErr w:type="spellStart"/>
+      <w:r>
+        <w:t>repository</w:t>
+      </w:r>
+      <w:proofErr w:type="spellEnd"/>
+      <w:r>
+        <w:t xml:space="preserve"> </w:t>
+      </w:r>
+      <w:proofErr w:type="spellStart"/>
+      <w:r>
+        <w:t>from</w:t>
+      </w:r>
+      <w:proofErr w:type="spellEnd"/>
+      <w:r>
+        <w:t xml:space="preserve"> </w:t>
+      </w:r>
+      <w:proofErr w:type="spellStart"/>
+      <w:r>
+        <w:t>elsewhere</w:t>
+      </w:r>
+      <w:proofErr w:type="spellEnd"/>
+      <w:r>
+        <w:t>.</w:t>
+      </w:r>
+    </w:p>
+    <w:p>
+      <w:pPr>
+        <w:pStyle w:val="Geenafstand"/>
+      </w:pPr>
+      <w:r>
+        <w:t xml:space="preserve">In </w:t>
+      </w:r>
+      <w:proofErr w:type="spellStart"/>
+      <w:r>
+        <w:t>either</w:t>
+      </w:r>
+      <w:proofErr w:type="spellEnd"/>
+      <w:r>
+        <w:t xml:space="preserve"> case, </w:t>
+      </w:r>
+      <w:proofErr w:type="spellStart"/>
+      <w:r>
+        <w:t>you</w:t>
+      </w:r>
+      <w:proofErr w:type="spellEnd"/>
+      <w:r>
+        <w:t xml:space="preserve"> end up </w:t>
+      </w:r>
+      <w:proofErr w:type="spellStart"/>
+      <w:r>
+        <w:t>with</w:t>
+      </w:r>
+      <w:proofErr w:type="spellEnd"/>
+      <w:r>
+        <w:t xml:space="preserve"> a Git </w:t>
+      </w:r>
+      <w:proofErr w:type="spellStart"/>
+      <w:r>
+        <w:t>repository</w:t>
+      </w:r>
+      <w:proofErr w:type="spellEnd"/>
+      <w:r>
+        <w:t xml:space="preserve"> on </w:t>
+      </w:r>
+      <w:proofErr w:type="spellStart"/>
+      <w:r>
+        <w:t>your</w:t>
+      </w:r>
+      <w:proofErr w:type="spellEnd"/>
+      <w:r>
+        <w:t xml:space="preserve"> </w:t>
+      </w:r>
+      <w:proofErr w:type="spellStart"/>
+      <w:r>
+        <w:t>local</w:t>
+      </w:r>
+      <w:proofErr w:type="spellEnd"/>
+      <w:r>
+        <w:t xml:space="preserve"> machine, ready </w:t>
+      </w:r>
+      <w:proofErr w:type="spellStart"/>
+      <w:r>
+        <w:t>for</w:t>
+      </w:r>
+      <w:proofErr w:type="spellEnd"/>
+      <w:r>
+        <w:t xml:space="preserve"> </w:t>
+      </w:r>
+      <w:proofErr w:type="spellStart"/>
+      <w:r>
+        <w:t>work</w:t>
+      </w:r>
+      <w:proofErr w:type="spellEnd"/>
+      <w:r>
+        <w:t>.</w:t>
+      </w:r>
+    </w:p>
+    <w:p>
+      <w:pPr>
+        <w:pStyle w:val="Geenafstand"/>
+      </w:pPr>
+    </w:p>
+    <w:p>
+      <w:pPr>
+        <w:pStyle w:val="Geenafstand"/>
+      </w:pPr>
+      <w:r>
+        <w:t>Delta: wijzigingen tegenover de vorige versie.</w:t>
+      </w:r>
+    </w:p>
+    <w:p>
+      <w:pPr>
+        <w:pStyle w:val="Geenafstand"/>
+      </w:pPr>
+    </w:p>
+    <w:p>
+      <w:pPr>
+        <w:pStyle w:val="Geenafstand"/>
+      </w:pPr>
+      <w:r>
+        <w:t xml:space="preserve">Voor git introductie kijken op </w:t>
+      </w:r>
+      <w:proofErr w:type="spellStart"/>
+      <w:r>
+        <w:t>lsm</w:t>
+      </w:r>
+      <w:proofErr w:type="spellEnd"/>
+      <w:r>
+        <w:t xml:space="preserve"> site.</w:t>
+      </w:r>
     </w:p>
     <w:p>
       <w:pPr>
@@ -1217,6 +1584,119 @@
     </w:lvl>
   </w:abstractNum>
   <w:abstractNum w:abstractNumId="2" w15:restartNumberingAfterBreak="0">
+    <w:nsid w:val="452F6E09"/>
+    <w:multiLevelType w:val="multilevel"/>
+    <w:tmpl w:val="3D9C111E"/>
+    <w:lvl w:ilvl="0">
+      <w:start w:val="1"/>
+      <w:numFmt w:val="decimal"/>
+      <w:lvlText w:val="%1."/>
+      <w:lvlJc w:val="left"/>
+      <w:pPr>
+        <w:tabs>
+          <w:tab w:val="num" w:pos="720"/>
+        </w:tabs>
+        <w:ind w:left="720" w:hanging="360"/>
+      </w:pPr>
+    </w:lvl>
+    <w:lvl w:ilvl="1" w:tentative="1">
+      <w:start w:val="1"/>
+      <w:numFmt w:val="decimal"/>
+      <w:lvlText w:val="%2."/>
+      <w:lvlJc w:val="left"/>
+      <w:pPr>
+        <w:tabs>
+          <w:tab w:val="num" w:pos="1440"/>
+        </w:tabs>
+        <w:ind w:left="1440" w:hanging="360"/>
+      </w:pPr>
+    </w:lvl>
+    <w:lvl w:ilvl="2" w:tentative="1">
+      <w:start w:val="1"/>
+      <w:numFmt w:val="decimal"/>
+      <w:lvlText w:val="%3."/>
+      <w:lvlJc w:val="left"/>
+      <w:pPr>
+        <w:tabs>
+          <w:tab w:val="num" w:pos="2160"/>
+        </w:tabs>
+        <w:ind w:left="2160" w:hanging="360"/>
+      </w:pPr>
+    </w:lvl>
+    <w:lvl w:ilvl="3" w:tentative="1">
+      <w:start w:val="1"/>
+      <w:numFmt w:val="decimal"/>
+      <w:lvlText w:val="%4."/>
+      <w:lvlJc w:val="left"/>
+      <w:pPr>
+        <w:tabs>
+          <w:tab w:val="num" w:pos="2880"/>
+        </w:tabs>
+        <w:ind w:left="2880" w:hanging="360"/>
+      </w:pPr>
+    </w:lvl>
+    <w:lvl w:ilvl="4" w:tentative="1">
+      <w:start w:val="1"/>
+      <w:numFmt w:val="decimal"/>
+      <w:lvlText w:val="%5."/>
+      <w:lvlJc w:val="left"/>
+      <w:pPr>
+        <w:tabs>
+          <w:tab w:val="num" w:pos="3600"/>
+        </w:tabs>
+        <w:ind w:left="3600" w:hanging="360"/>
+      </w:pPr>
+    </w:lvl>
+    <w:lvl w:ilvl="5" w:tentative="1">
+      <w:start w:val="1"/>
+      <w:numFmt w:val="decimal"/>
+      <w:lvlText w:val="%6."/>
+      <w:lvlJc w:val="left"/>
+      <w:pPr>
+        <w:tabs>
+          <w:tab w:val="num" w:pos="4320"/>
+        </w:tabs>
+        <w:ind w:left="4320" w:hanging="360"/>
+      </w:pPr>
+    </w:lvl>
+    <w:lvl w:ilvl="6" w:tentative="1">
+      <w:start w:val="1"/>
+      <w:numFmt w:val="decimal"/>
+      <w:lvlText w:val="%7."/>
+      <w:lvlJc w:val="left"/>
+      <w:pPr>
+        <w:tabs>
+          <w:tab w:val="num" w:pos="5040"/>
+        </w:tabs>
+        <w:ind w:left="5040" w:hanging="360"/>
+      </w:pPr>
+    </w:lvl>
+    <w:lvl w:ilvl="7" w:tentative="1">
+      <w:start w:val="1"/>
+      <w:numFmt w:val="decimal"/>
+      <w:lvlText w:val="%8."/>
+      <w:lvlJc w:val="left"/>
+      <w:pPr>
+        <w:tabs>
+          <w:tab w:val="num" w:pos="5760"/>
+        </w:tabs>
+        <w:ind w:left="5760" w:hanging="360"/>
+      </w:pPr>
+    </w:lvl>
+    <w:lvl w:ilvl="8" w:tentative="1">
+      <w:start w:val="1"/>
+      <w:numFmt w:val="decimal"/>
+      <w:lvlText w:val="%9."/>
+      <w:lvlJc w:val="left"/>
+      <w:pPr>
+        <w:tabs>
+          <w:tab w:val="num" w:pos="6480"/>
+        </w:tabs>
+        <w:ind w:left="6480" w:hanging="360"/>
+      </w:pPr>
+    </w:lvl>
+  </w:abstractNum>
+  <w:abstractNum w:abstractNumId="3" w15:restartNumberingAfterBreak="0">
     <w:nsid w:val="6D06452D"/>
     <w:multiLevelType w:val="hybridMultilevel"/>
     <w:tmpl w:val="583A060A"/>
@@ -1332,10 +1812,13 @@
     <w:abstractNumId w:val="0"/>
   </w:num>
   <w:num w:numId="2" w16cid:durableId="1121845821">
-    <w:abstractNumId w:val="2"/>
+    <w:abstractNumId w:val="3"/>
   </w:num>
   <w:num w:numId="3" w16cid:durableId="322045549">
     <w:abstractNumId w:val="1"/>
+  </w:num>
+  <w:num w:numId="4" w16cid:durableId="491991581">
+    <w:abstractNumId w:val="2"/>
   </w:num>
 </w:numbering>
 </file>
@@ -1786,6 +2269,34 @@
       <w:spacing w:after="0" w:line="240" w:lineRule="auto"/>
     </w:pPr>
   </w:style>
+  <w:style w:type="paragraph" w:styleId="Normaalweb">
+    <w:name w:val="Normal (Web)"/>
+    <w:basedOn w:val="Standaard"/>
+    <w:uiPriority w:val="99"/>
+    <w:semiHidden/>
+    <w:unhideWhenUsed/>
+    <w:rsid w:val="00255368"/>
+    <w:pPr>
+      <w:spacing w:before="100" w:beforeAutospacing="1" w:after="100" w:afterAutospacing="1" w:line="240" w:lineRule="auto"/>
+    </w:pPr>
+    <w:rPr>
+      <w:rFonts w:ascii="Times New Roman" w:eastAsia="Times New Roman" w:hAnsi="Times New Roman" w:cs="Times New Roman"/>
+      <w:sz w:val="24"/>
+      <w:szCs w:val="24"/>
+      <w:lang w:eastAsia="nl-NL"/>
+    </w:rPr>
+  </w:style>
+  <w:style w:type="character" w:styleId="Nadruk">
+    <w:name w:val="Emphasis"/>
+    <w:basedOn w:val="Standaardalinea-lettertype"/>
+    <w:uiPriority w:val="20"/>
+    <w:qFormat/>
+    <w:rsid w:val="00255368"/>
+    <w:rPr>
+      <w:i/>
+      <w:iCs/>
+    </w:rPr>
+  </w:style>
 </w:styles>
 </file>
 
